--- a/EXH-P-I-v3-Hieu-Kai-1215.docx
+++ b/EXH-P-I-v3-Hieu-Kai-1215.docx
@@ -5984,16 +5984,14 @@
               </w:rPr>
               <w:t xml:space="preserve">will </w:t>
             </w:r>
-            <w:proofErr w:type="gramStart"/>
-            <w:r>
-              <w:rPr>
-                <w:rFonts w:cstheme="minorHAnsi"/>
-                <w:sz w:val="19"/>
-                <w:szCs w:val="19"/>
-              </w:rPr>
-              <w:t>enhancing</w:t>
-            </w:r>
-            <w:proofErr w:type="gramEnd"/>
+            <w:r>
+              <w:rPr>
+                <w:rFonts w:cstheme="minorHAnsi"/>
+                <w:sz w:val="19"/>
+                <w:szCs w:val="19"/>
+              </w:rPr>
+              <w:t>be enhancing</w:t>
+            </w:r>
             <w:r>
               <w:rPr>
                 <w:rFonts w:cstheme="minorHAnsi"/>
@@ -18992,6 +18990,7 @@
     <w:rsid w:val="007102C1"/>
     <w:rsid w:val="00722165"/>
     <w:rsid w:val="007B443A"/>
+    <w:rsid w:val="0080245D"/>
     <w:rsid w:val="00942B5F"/>
     <w:rsid w:val="00960B79"/>
     <w:rsid w:val="00996BD9"/>
